--- a/Семестр 5/АК/lab1/текст.docx
+++ b/Семестр 5/АК/lab1/текст.docx
@@ -17,7 +17,24 @@
           <w:szCs w:val="28"/>
           <w:lang w:val="en-US"/>
         </w:rPr>
-        <w:t>KNOB-attack</w:t>
+        <w:t>KNOB</w:t>
+      </w:r>
+      <w:r>
+        <w:rPr>
+          <w:rFonts w:ascii="Arial" w:hAnsi="Arial" w:cs="Arial"/>
+          <w:sz w:val="28"/>
+          <w:szCs w:val="28"/>
+        </w:rPr>
+        <w:t>-</w:t>
+      </w:r>
+      <w:r>
+        <w:rPr>
+          <w:rFonts w:ascii="Arial" w:hAnsi="Arial" w:cs="Arial"/>
+          <w:sz w:val="28"/>
+          <w:szCs w:val="28"/>
+          <w:lang w:val="en-US"/>
+        </w:rPr>
+        <w:t>attack</w:t>
       </w:r>
     </w:p>
     <w:p>
@@ -158,72 +175,6 @@
           <w:szCs w:val="28"/>
         </w:rPr>
         <w:t xml:space="preserve"> – системным перебором всех возможных комбинаций. Это и делает подобное соединение уязвимым и даёт возможность хакерам получить доступ к различным устройствам.</w:t>
-      </w:r>
-    </w:p>
-    <w:p>
-      <w:pPr>
-        <w:rPr>
-          <w:rFonts w:ascii="Arial" w:hAnsi="Arial" w:cs="Arial"/>
-          <w:sz w:val="28"/>
-          <w:szCs w:val="28"/>
-        </w:rPr>
-      </w:pPr>
-      <w:r>
-        <w:rPr>
-          <w:rFonts w:ascii="Arial" w:hAnsi="Arial" w:cs="Arial"/>
-          <w:sz w:val="28"/>
-          <w:szCs w:val="28"/>
-        </w:rPr>
-        <w:t xml:space="preserve">Слайд </w:t>
-      </w:r>
-      <w:proofErr w:type="spellStart"/>
-      <w:r>
-        <w:rPr>
-          <w:rFonts w:ascii="Arial" w:hAnsi="Arial" w:cs="Arial"/>
-          <w:sz w:val="28"/>
-          <w:szCs w:val="28"/>
-        </w:rPr>
-        <w:t>брут</w:t>
-      </w:r>
-      <w:proofErr w:type="spellEnd"/>
-      <w:r>
-        <w:rPr>
-          <w:rFonts w:ascii="Arial" w:hAnsi="Arial" w:cs="Arial"/>
-          <w:sz w:val="28"/>
-          <w:szCs w:val="28"/>
-        </w:rPr>
-        <w:t xml:space="preserve"> форс: </w:t>
-      </w:r>
-    </w:p>
-    <w:p>
-      <w:pPr>
-        <w:rPr>
-          <w:rFonts w:ascii="Arial" w:hAnsi="Arial" w:cs="Arial"/>
-          <w:sz w:val="28"/>
-          <w:szCs w:val="28"/>
-        </w:rPr>
-      </w:pPr>
-      <w:proofErr w:type="spellStart"/>
-      <w:r>
-        <w:rPr>
-          <w:rFonts w:ascii="Arial" w:hAnsi="Arial" w:cs="Arial"/>
-          <w:color w:val="000000"/>
-          <w:sz w:val="28"/>
-          <w:szCs w:val="28"/>
-          <w:shd w:val="clear" w:color="auto" w:fill="FFFFFF"/>
-        </w:rPr>
-        <w:t>Brute-force</w:t>
-      </w:r>
-      <w:proofErr w:type="spellEnd"/>
-      <w:r>
-        <w:rPr>
-          <w:rFonts w:ascii="Arial" w:hAnsi="Arial" w:cs="Arial"/>
-          <w:color w:val="000000"/>
-          <w:sz w:val="28"/>
-          <w:szCs w:val="28"/>
-          <w:shd w:val="clear" w:color="auto" w:fill="FFFFFF"/>
-        </w:rPr>
-        <w:t xml:space="preserve"> переводится с английского как «грубая сила». Смысл этой атаки в том, чтобы перебрать все возможные варианты, пока один из них не окажется верным. Хакеры не пытаются найти тонкий подход к жертве, как, например, при фишинге, — только перебор, только хардкор.</w:t>
       </w:r>
     </w:p>
     <w:p>
@@ -244,215 +195,20 @@
           <w:sz w:val="28"/>
           <w:szCs w:val="28"/>
         </w:rPr>
-        <w:t>Слайд 1:</w:t>
-      </w:r>
-    </w:p>
-    <w:p>
-      <w:pPr>
-        <w:rPr>
-          <w:rFonts w:ascii="Arial" w:hAnsi="Arial" w:cs="Arial"/>
-          <w:sz w:val="28"/>
-          <w:szCs w:val="28"/>
-          <w:lang w:eastAsia="ru-RU"/>
-        </w:rPr>
-      </w:pPr>
-      <w:r>
-        <w:rPr>
-          <w:rFonts w:ascii="Arial" w:hAnsi="Arial" w:cs="Arial"/>
-          <w:sz w:val="28"/>
-          <w:szCs w:val="28"/>
-          <w:lang w:eastAsia="ru-RU"/>
-        </w:rPr>
-        <w:t xml:space="preserve">История Bluetooth началась в 1994 году, когда компания Ericsson начала исследования в области беспроводных технологий. Инженеры Ян </w:t>
+        <w:t xml:space="preserve">Слайд </w:t>
       </w:r>
       <w:proofErr w:type="spellStart"/>
       <w:r>
-        <w:rPr>
-          <w:rFonts w:ascii="Arial" w:hAnsi="Arial" w:cs="Arial"/>
-          <w:sz w:val="28"/>
-          <w:szCs w:val="28"/>
-          <w:lang w:eastAsia="ru-RU"/>
-        </w:rPr>
-        <w:t>Уменек</w:t>
-      </w:r>
-      <w:proofErr w:type="spellEnd"/>
-      <w:r>
-        <w:rPr>
-          <w:rFonts w:ascii="Arial" w:hAnsi="Arial" w:cs="Arial"/>
-          <w:sz w:val="28"/>
-          <w:szCs w:val="28"/>
-          <w:lang w:eastAsia="ru-RU"/>
-        </w:rPr>
-        <w:t xml:space="preserve"> и </w:t>
-      </w:r>
-      <w:proofErr w:type="spellStart"/>
-      <w:r>
-        <w:rPr>
-          <w:rFonts w:ascii="Arial" w:hAnsi="Arial" w:cs="Arial"/>
-          <w:sz w:val="28"/>
-          <w:szCs w:val="28"/>
-          <w:lang w:eastAsia="ru-RU"/>
-        </w:rPr>
-        <w:t>Йиме</w:t>
-      </w:r>
-      <w:proofErr w:type="spellEnd"/>
-      <w:r>
-        <w:rPr>
-          <w:rFonts w:ascii="Arial" w:hAnsi="Arial" w:cs="Arial"/>
-          <w:sz w:val="28"/>
-          <w:szCs w:val="28"/>
-          <w:lang w:eastAsia="ru-RU"/>
-        </w:rPr>
-        <w:t xml:space="preserve"> </w:t>
-      </w:r>
-      <w:proofErr w:type="spellStart"/>
-      <w:r>
-        <w:rPr>
-          <w:rFonts w:ascii="Arial" w:hAnsi="Arial" w:cs="Arial"/>
-          <w:sz w:val="28"/>
-          <w:szCs w:val="28"/>
-          <w:lang w:eastAsia="ru-RU"/>
-        </w:rPr>
-        <w:t>Карккайнен</w:t>
-      </w:r>
-      <w:proofErr w:type="spellEnd"/>
-      <w:r>
-        <w:rPr>
-          <w:rFonts w:ascii="Arial" w:hAnsi="Arial" w:cs="Arial"/>
-          <w:sz w:val="28"/>
-          <w:szCs w:val="28"/>
-          <w:lang w:eastAsia="ru-RU"/>
-        </w:rPr>
-        <w:t xml:space="preserve"> начали работу над проектом, который предполагал создание беспроводной технологии, способной объединить множество устройств, чтобы они могли обмениваться данными без проводов.</w:t>
-      </w:r>
-    </w:p>
-    <w:p>
-      <w:pPr>
-        <w:rPr>
-          <w:rFonts w:ascii="Arial" w:hAnsi="Arial" w:cs="Arial"/>
-          <w:sz w:val="28"/>
-          <w:szCs w:val="28"/>
-          <w:lang w:eastAsia="ru-RU"/>
-        </w:rPr>
-      </w:pPr>
-      <w:r>
-        <w:rPr>
-          <w:rFonts w:ascii="Arial" w:hAnsi="Arial" w:cs="Arial"/>
-          <w:sz w:val="28"/>
-          <w:szCs w:val="28"/>
-          <w:lang w:eastAsia="ru-RU"/>
-        </w:rPr>
-        <w:t xml:space="preserve">Название </w:t>
-      </w:r>
-      <w:proofErr w:type="spellStart"/>
-      <w:r>
-        <w:rPr>
-          <w:rFonts w:ascii="Arial" w:hAnsi="Arial" w:cs="Arial"/>
-          <w:sz w:val="28"/>
-          <w:szCs w:val="28"/>
-          <w:lang w:val="en-US" w:eastAsia="ru-RU"/>
-        </w:rPr>
-        <w:t>BlueTooth</w:t>
-      </w:r>
-      <w:proofErr w:type="spellEnd"/>
-      <w:r>
-        <w:rPr>
-          <w:rFonts w:ascii="Arial" w:hAnsi="Arial" w:cs="Arial"/>
-          <w:sz w:val="28"/>
-          <w:szCs w:val="28"/>
-          <w:lang w:eastAsia="ru-RU"/>
-        </w:rPr>
-        <w:t xml:space="preserve"> было дано в честь датского короля Гарольда </w:t>
-      </w:r>
-      <w:proofErr w:type="spellStart"/>
-      <w:r>
-        <w:rPr>
-          <w:rFonts w:ascii="Arial" w:hAnsi="Arial" w:cs="Arial"/>
-          <w:sz w:val="28"/>
-          <w:szCs w:val="28"/>
-          <w:lang w:eastAsia="ru-RU"/>
-        </w:rPr>
-        <w:t>Блетанд</w:t>
-      </w:r>
-      <w:proofErr w:type="spellEnd"/>
-      <w:r>
-        <w:rPr>
-          <w:rFonts w:ascii="Arial" w:hAnsi="Arial" w:cs="Arial"/>
-          <w:sz w:val="28"/>
-          <w:szCs w:val="28"/>
-          <w:lang w:eastAsia="ru-RU"/>
-        </w:rPr>
-        <w:t xml:space="preserve"> (</w:t>
-      </w:r>
-      <w:proofErr w:type="spellStart"/>
-      <w:r>
-        <w:rPr>
-          <w:rFonts w:ascii="Arial" w:hAnsi="Arial" w:cs="Arial"/>
-          <w:sz w:val="28"/>
-          <w:szCs w:val="28"/>
-          <w:lang w:eastAsia="ru-RU"/>
-        </w:rPr>
-        <w:t>Harald</w:t>
-      </w:r>
-      <w:proofErr w:type="spellEnd"/>
-      <w:r>
-        <w:rPr>
-          <w:rFonts w:ascii="Arial" w:hAnsi="Arial" w:cs="Arial"/>
-          <w:sz w:val="28"/>
-          <w:szCs w:val="28"/>
-          <w:lang w:eastAsia="ru-RU"/>
-        </w:rPr>
-        <w:t xml:space="preserve"> Bluetooth), который объединил Данию и Норвегию в </w:t>
-      </w:r>
-      <w:r>
-        <w:rPr>
-          <w:rFonts w:ascii="Arial" w:hAnsi="Arial" w:cs="Arial"/>
-          <w:sz w:val="28"/>
-          <w:szCs w:val="28"/>
-          <w:lang w:eastAsia="ru-RU"/>
-        </w:rPr>
-        <w:t>9</w:t>
-      </w:r>
-      <w:r>
-        <w:rPr>
-          <w:rFonts w:ascii="Arial" w:hAnsi="Arial" w:cs="Arial"/>
-          <w:sz w:val="28"/>
-          <w:szCs w:val="28"/>
-          <w:lang w:eastAsia="ru-RU"/>
-        </w:rPr>
-        <w:t xml:space="preserve"> веке. Это название символизировало цель проекта - объединение различных устройств и технологий.</w:t>
-      </w:r>
-    </w:p>
-    <w:p>
-      <w:pPr>
-        <w:rPr>
-          <w:rFonts w:ascii="Arial" w:hAnsi="Arial" w:cs="Arial"/>
-          <w:sz w:val="28"/>
-          <w:szCs w:val="28"/>
-          <w:lang w:val="en-US" w:eastAsia="ru-RU"/>
-        </w:rPr>
-      </w:pPr>
-      <w:r>
-        <w:rPr>
-          <w:rFonts w:ascii="Arial" w:hAnsi="Arial" w:cs="Arial"/>
-          <w:sz w:val="28"/>
-          <w:szCs w:val="28"/>
-          <w:lang w:val="en-US" w:eastAsia="ru-RU"/>
-        </w:rPr>
-        <w:t>(NORDIC H AND NORDIC B)</w:t>
-      </w:r>
-    </w:p>
-    <w:p>
-      <w:pPr>
         <w:rPr>
           <w:rFonts w:ascii="Arial" w:hAnsi="Arial" w:cs="Arial"/>
           <w:b/>
           <w:bCs/>
           <w:sz w:val="28"/>
           <w:szCs w:val="28"/>
-          <w:lang w:val="en-US"/>
-        </w:rPr>
-      </w:pPr>
+        </w:rPr>
+        <w:t>брут</w:t>
+      </w:r>
+      <w:proofErr w:type="spellEnd"/>
       <w:r>
         <w:rPr>
           <w:rFonts w:ascii="Arial" w:hAnsi="Arial" w:cs="Arial"/>
@@ -461,9 +217,42 @@
           <w:sz w:val="28"/>
           <w:szCs w:val="28"/>
         </w:rPr>
-        <w:t>Слайд</w:t>
-      </w:r>
-      <w:r>
+        <w:t xml:space="preserve"> форс: </w:t>
+      </w:r>
+    </w:p>
+    <w:p>
+      <w:pPr>
+        <w:rPr>
+          <w:rFonts w:ascii="Arial" w:hAnsi="Arial" w:cs="Arial"/>
+          <w:sz w:val="28"/>
+          <w:szCs w:val="28"/>
+        </w:rPr>
+      </w:pPr>
+      <w:proofErr w:type="spellStart"/>
+      <w:r>
+        <w:rPr>
+          <w:rFonts w:ascii="Arial" w:hAnsi="Arial" w:cs="Arial"/>
+          <w:color w:val="000000"/>
+          <w:sz w:val="28"/>
+          <w:szCs w:val="28"/>
+          <w:shd w:val="clear" w:color="auto" w:fill="FFFFFF"/>
+        </w:rPr>
+        <w:t>Brute-force</w:t>
+      </w:r>
+      <w:proofErr w:type="spellEnd"/>
+      <w:r>
+        <w:rPr>
+          <w:rFonts w:ascii="Arial" w:hAnsi="Arial" w:cs="Arial"/>
+          <w:color w:val="000000"/>
+          <w:sz w:val="28"/>
+          <w:szCs w:val="28"/>
+          <w:shd w:val="clear" w:color="auto" w:fill="FFFFFF"/>
+        </w:rPr>
+        <w:t xml:space="preserve"> переводится с английского как «грубая сила». Смысл этой атаки в том, чтобы перебрать все возможные варианты, пока один из них не окажется верным. Хакеры не пытаются найти тонкий подход к жертве, как, например, при фишинге, — только перебор, только хардкор.</w:t>
+      </w:r>
+    </w:p>
+    <w:p>
+      <w:pPr>
         <w:rPr>
           <w:rFonts w:ascii="Arial" w:hAnsi="Arial" w:cs="Arial"/>
           <w:b/>
@@ -472,6 +261,26 @@
           <w:szCs w:val="28"/>
           <w:lang w:val="en-US"/>
         </w:rPr>
+      </w:pPr>
+      <w:r>
+        <w:rPr>
+          <w:rFonts w:ascii="Arial" w:hAnsi="Arial" w:cs="Arial"/>
+          <w:b/>
+          <w:bCs/>
+          <w:sz w:val="28"/>
+          <w:szCs w:val="28"/>
+        </w:rPr>
+        <w:t>Слайд</w:t>
+      </w:r>
+      <w:r>
+        <w:rPr>
+          <w:rFonts w:ascii="Arial" w:hAnsi="Arial" w:cs="Arial"/>
+          <w:b/>
+          <w:bCs/>
+          <w:sz w:val="28"/>
+          <w:szCs w:val="28"/>
+          <w:lang w:val="en-US"/>
+        </w:rPr>
         <w:t xml:space="preserve"> 2:</w:t>
       </w:r>
     </w:p>
@@ -489,7 +298,6 @@
           <w:sz w:val="28"/>
           <w:szCs w:val="28"/>
         </w:rPr>
-        <w:lastRenderedPageBreak/>
         <w:t>Bluetooth BR /EDR - беспроводная технология ближнего действия, широко используемая</w:t>
       </w:r>
       <w:r>
@@ -506,23 +314,7 @@
           <w:sz w:val="28"/>
           <w:szCs w:val="28"/>
         </w:rPr>
-        <w:t>многими продуктами.</w:t>
-      </w:r>
-      <w:r>
-        <w:rPr>
-          <w:rFonts w:ascii="Arial" w:hAnsi="Arial" w:cs="Arial"/>
-          <w:sz w:val="28"/>
-          <w:szCs w:val="28"/>
-        </w:rPr>
-        <w:t xml:space="preserve"> Я думаю, большинство из вас с ней знакомы.</w:t>
-      </w:r>
-      <w:r>
-        <w:rPr>
-          <w:rFonts w:ascii="Arial" w:hAnsi="Arial" w:cs="Arial"/>
-          <w:sz w:val="28"/>
-          <w:szCs w:val="28"/>
-        </w:rPr>
-        <w:t xml:space="preserve"> Bluetooth предоставляет механизмы безопасности</w:t>
+        <w:t>многими продуктами. Я думаю, большинство из вас с ней знакомы. Bluetooth предоставляет механизмы безопасности для обеспечения аутентификации, конфиденциальности и целостности данных на канальном уровне. Безопасность и конфиденциальность Bluetooth подвергались атакам</w:t>
       </w:r>
       <w:r>
         <w:rPr>
@@ -538,7 +330,41 @@
           <w:sz w:val="28"/>
           <w:szCs w:val="28"/>
         </w:rPr>
-        <w:t>для обеспечения аутентификации, конфиденциальности и целостности данных на</w:t>
+        <w:t xml:space="preserve">и исправлялись несколько раз, начиная с версии Blue </w:t>
+      </w:r>
+      <w:proofErr w:type="spellStart"/>
+      <w:r>
+        <w:rPr>
+          <w:rFonts w:ascii="Arial" w:hAnsi="Arial" w:cs="Arial"/>
+          <w:sz w:val="28"/>
+          <w:szCs w:val="28"/>
+        </w:rPr>
+        <w:t>tooth</w:t>
+      </w:r>
+      <w:proofErr w:type="spellEnd"/>
+      <w:r>
+        <w:rPr>
+          <w:rFonts w:ascii="Arial" w:hAnsi="Arial" w:cs="Arial"/>
+          <w:sz w:val="28"/>
+          <w:szCs w:val="28"/>
+        </w:rPr>
+        <w:t xml:space="preserve"> v1.0. Несколько успешных атак на </w:t>
+      </w:r>
+      <w:r>
+        <w:rPr>
+          <w:rFonts w:ascii="Arial" w:hAnsi="Arial" w:cs="Arial"/>
+          <w:sz w:val="28"/>
+          <w:szCs w:val="28"/>
+        </w:rPr>
+        <w:t>этапе сопряжения</w:t>
+      </w:r>
+      <w:r>
+        <w:rPr>
+          <w:rFonts w:ascii="Arial" w:hAnsi="Arial" w:cs="Arial"/>
+          <w:sz w:val="28"/>
+          <w:szCs w:val="28"/>
+        </w:rPr>
+        <w:t xml:space="preserve"> привели к существенным</w:t>
       </w:r>
       <w:r>
         <w:rPr>
@@ -554,7 +380,7 @@
           <w:sz w:val="28"/>
           <w:szCs w:val="28"/>
         </w:rPr>
-        <w:t>канальном уровне. Безопасность и конфиденциальность Bluetooth подвергались атакам</w:t>
+        <w:t>пересмотры стандарта. Однако безопасности</w:t>
       </w:r>
       <w:r>
         <w:rPr>
@@ -570,72 +396,6 @@
           <w:sz w:val="28"/>
           <w:szCs w:val="28"/>
         </w:rPr>
-        <w:t xml:space="preserve">и исправлялись несколько раз, начиная с версии Blue </w:t>
-      </w:r>
-      <w:proofErr w:type="spellStart"/>
-      <w:r>
-        <w:rPr>
-          <w:rFonts w:ascii="Arial" w:hAnsi="Arial" w:cs="Arial"/>
-          <w:sz w:val="28"/>
-          <w:szCs w:val="28"/>
-        </w:rPr>
-        <w:t>tooth</w:t>
-      </w:r>
-      <w:proofErr w:type="spellEnd"/>
-      <w:r>
-        <w:rPr>
-          <w:rFonts w:ascii="Arial" w:hAnsi="Arial" w:cs="Arial"/>
-          <w:sz w:val="28"/>
-          <w:szCs w:val="28"/>
-        </w:rPr>
-        <w:t xml:space="preserve"> v1.0. Несколько успешных атак на </w:t>
-      </w:r>
-      <w:r>
-        <w:rPr>
-          <w:rFonts w:ascii="Arial" w:hAnsi="Arial" w:cs="Arial"/>
-          <w:sz w:val="28"/>
-          <w:szCs w:val="28"/>
-        </w:rPr>
-        <w:t>этапе сопряжения</w:t>
-      </w:r>
-      <w:r>
-        <w:rPr>
-          <w:rFonts w:ascii="Arial" w:hAnsi="Arial" w:cs="Arial"/>
-          <w:sz w:val="28"/>
-          <w:szCs w:val="28"/>
-        </w:rPr>
-        <w:t xml:space="preserve"> привели к существенным</w:t>
-      </w:r>
-      <w:r>
-        <w:rPr>
-          <w:rFonts w:ascii="Arial" w:hAnsi="Arial" w:cs="Arial"/>
-          <w:sz w:val="28"/>
-          <w:szCs w:val="28"/>
-        </w:rPr>
-        <w:t xml:space="preserve"> </w:t>
-      </w:r>
-      <w:r>
-        <w:rPr>
-          <w:rFonts w:ascii="Arial" w:hAnsi="Arial" w:cs="Arial"/>
-          <w:sz w:val="28"/>
-          <w:szCs w:val="28"/>
-        </w:rPr>
-        <w:t>пересмотры стандарта. Однако безопасности</w:t>
-      </w:r>
-      <w:r>
-        <w:rPr>
-          <w:rFonts w:ascii="Arial" w:hAnsi="Arial" w:cs="Arial"/>
-          <w:sz w:val="28"/>
-          <w:szCs w:val="28"/>
-        </w:rPr>
-        <w:t xml:space="preserve"> </w:t>
-      </w:r>
-      <w:r>
-        <w:rPr>
-          <w:rFonts w:ascii="Arial" w:hAnsi="Arial" w:cs="Arial"/>
-          <w:sz w:val="28"/>
-          <w:szCs w:val="28"/>
-        </w:rPr>
         <w:t>протокола согласования ключей шифрования уделялось мало внимания</w:t>
       </w:r>
       <w:r>
@@ -659,13 +419,17 @@
       <w:pPr>
         <w:rPr>
           <w:rFonts w:ascii="Arial" w:hAnsi="Arial" w:cs="Arial"/>
-          <w:sz w:val="28"/>
-          <w:szCs w:val="28"/>
-        </w:rPr>
-      </w:pPr>
-      <w:r>
-        <w:rPr>
-          <w:rFonts w:ascii="Arial" w:hAnsi="Arial" w:cs="Arial"/>
+          <w:b/>
+          <w:bCs/>
+          <w:sz w:val="28"/>
+          <w:szCs w:val="28"/>
+        </w:rPr>
+      </w:pPr>
+      <w:r>
+        <w:rPr>
+          <w:rFonts w:ascii="Arial" w:hAnsi="Arial" w:cs="Arial"/>
+          <w:b/>
+          <w:bCs/>
           <w:sz w:val="28"/>
           <w:szCs w:val="28"/>
         </w:rPr>
@@ -715,6 +479,7 @@
           <w:sz w:val="28"/>
           <w:szCs w:val="28"/>
         </w:rPr>
+        <w:lastRenderedPageBreak/>
         <w:t>Генерация ключа безопасности</w:t>
       </w:r>
     </w:p>
@@ -783,13 +548,17 @@
       <w:pPr>
         <w:rPr>
           <w:rFonts w:ascii="Arial" w:hAnsi="Arial" w:cs="Arial"/>
-          <w:sz w:val="28"/>
-          <w:szCs w:val="28"/>
-        </w:rPr>
-      </w:pPr>
-      <w:r>
-        <w:rPr>
-          <w:rFonts w:ascii="Arial" w:hAnsi="Arial" w:cs="Arial"/>
+          <w:b/>
+          <w:bCs/>
+          <w:sz w:val="28"/>
+          <w:szCs w:val="28"/>
+        </w:rPr>
+      </w:pPr>
+      <w:r>
+        <w:rPr>
+          <w:rFonts w:ascii="Arial" w:hAnsi="Arial" w:cs="Arial"/>
+          <w:b/>
+          <w:bCs/>
           <w:sz w:val="28"/>
           <w:szCs w:val="28"/>
         </w:rPr>
@@ -798,6 +567,8 @@
       <w:r>
         <w:rPr>
           <w:rFonts w:ascii="Arial" w:hAnsi="Arial" w:cs="Arial"/>
+          <w:b/>
+          <w:bCs/>
           <w:sz w:val="28"/>
           <w:szCs w:val="28"/>
         </w:rPr>
@@ -806,6 +577,8 @@
       <w:r>
         <w:rPr>
           <w:rFonts w:ascii="Arial" w:hAnsi="Arial" w:cs="Arial"/>
+          <w:b/>
+          <w:bCs/>
           <w:sz w:val="28"/>
           <w:szCs w:val="28"/>
         </w:rPr>
@@ -841,7 +614,7 @@
           <w:szCs w:val="28"/>
           <w:shd w:val="clear" w:color="auto" w:fill="FFFFFF"/>
         </w:rPr>
-        <w:t>Диффи-Хеллмана</w:t>
+        <w:t>Диффи</w:t>
       </w:r>
       <w:proofErr w:type="spellEnd"/>
       <w:r>
@@ -852,42 +625,26 @@
           <w:szCs w:val="28"/>
           <w:shd w:val="clear" w:color="auto" w:fill="FFFFFF"/>
         </w:rPr>
-        <w:t>.</w:t>
-      </w:r>
-      <w:r>
-        <w:rPr>
-          <w:rFonts w:ascii="Arial" w:hAnsi="Arial" w:cs="Arial"/>
+        <w:t>-Хеллмана. Эта пара ключей должна быть сгенерирована вначале сопряжения и обычно используется до конца, и первое и второе устройство в любой момент времени могут отказаться от пары сгенерированных ключей и создать новую пару, начав при этом весь процесс сопряжения сначала.</w:t>
+      </w:r>
+    </w:p>
+    <w:p>
+      <w:pPr>
+        <w:rPr>
+          <w:rFonts w:ascii="Arial" w:hAnsi="Arial" w:cs="Arial"/>
+          <w:b/>
+          <w:bCs/>
           <w:color w:val="000000"/>
           <w:sz w:val="28"/>
           <w:szCs w:val="28"/>
           <w:shd w:val="clear" w:color="auto" w:fill="FFFFFF"/>
         </w:rPr>
-        <w:t xml:space="preserve"> </w:t>
-      </w:r>
-      <w:r>
-        <w:rPr>
-          <w:rFonts w:ascii="Arial" w:hAnsi="Arial" w:cs="Arial"/>
-          <w:color w:val="000000"/>
-          <w:sz w:val="28"/>
-          <w:szCs w:val="28"/>
-          <w:shd w:val="clear" w:color="auto" w:fill="FFFFFF"/>
-        </w:rPr>
-        <w:t>Эта пара ключей должна быть сгенерирована вначале сопряжения и обычно используется до конца, и первое и второе устройство в любой момент времени могут отказаться от пары сгенерированных ключей и создать новую пару, начав при этом весь процесс сопряжения сначала.</w:t>
-      </w:r>
-    </w:p>
-    <w:p>
-      <w:pPr>
-        <w:rPr>
-          <w:rFonts w:ascii="Arial" w:hAnsi="Arial" w:cs="Arial"/>
-          <w:color w:val="000000"/>
-          <w:sz w:val="28"/>
-          <w:szCs w:val="28"/>
-          <w:shd w:val="clear" w:color="auto" w:fill="FFFFFF"/>
-        </w:rPr>
-      </w:pPr>
-      <w:r>
-        <w:rPr>
-          <w:rFonts w:ascii="Arial" w:hAnsi="Arial" w:cs="Arial"/>
+      </w:pPr>
+      <w:r>
+        <w:rPr>
+          <w:rFonts w:ascii="Arial" w:hAnsi="Arial" w:cs="Arial"/>
+          <w:b/>
+          <w:bCs/>
           <w:color w:val="000000"/>
           <w:sz w:val="28"/>
           <w:szCs w:val="28"/>
@@ -1048,7 +805,7 @@
           <w:sz w:val="28"/>
           <w:szCs w:val="28"/>
         </w:rPr>
-        <w:t>Диффи-Хеллмана</w:t>
+        <w:t>Диффи</w:t>
       </w:r>
       <w:proofErr w:type="spellEnd"/>
       <w:r>
@@ -1058,7 +815,7 @@
           <w:sz w:val="28"/>
           <w:szCs w:val="28"/>
         </w:rPr>
-        <w:t>. Они выполняют следующие шаги:</w:t>
+        <w:t>-Хеллмана. Они выполняют следующие шаги:</w:t>
       </w:r>
     </w:p>
     <w:p>
@@ -1084,7 +841,6 @@
           <w:sz w:val="28"/>
           <w:szCs w:val="28"/>
         </w:rPr>
-        <w:lastRenderedPageBreak/>
         <w:t>Алиса и Боб выбирают общие параметры: </w:t>
       </w:r>
       <w:r>
@@ -1488,6 +1244,7 @@
           <w:sz w:val="28"/>
           <w:szCs w:val="28"/>
         </w:rPr>
+        <w:lastRenderedPageBreak/>
         <w:t>Боб вычисляет общий секретный ключ s:</w:t>
       </w:r>
     </w:p>
@@ -1579,35 +1336,55 @@
       <w:pPr>
         <w:rPr>
           <w:rFonts w:ascii="Arial" w:hAnsi="Arial" w:cs="Arial"/>
-          <w:sz w:val="28"/>
-          <w:szCs w:val="28"/>
-        </w:rPr>
-      </w:pPr>
-    </w:p>
-    <w:p>
-      <w:pPr>
-        <w:rPr>
-          <w:rFonts w:ascii="Arial" w:hAnsi="Arial" w:cs="Arial"/>
-          <w:sz w:val="28"/>
-          <w:szCs w:val="28"/>
-        </w:rPr>
-      </w:pPr>
-    </w:p>
-    <w:p>
-      <w:pPr>
-        <w:rPr>
-          <w:rFonts w:ascii="Arial" w:hAnsi="Arial" w:cs="Arial"/>
-          <w:sz w:val="28"/>
-          <w:szCs w:val="28"/>
-        </w:rPr>
-      </w:pPr>
-      <w:r>
-        <w:rPr>
-          <w:rFonts w:ascii="Arial" w:hAnsi="Arial" w:cs="Arial"/>
-          <w:sz w:val="28"/>
-          <w:szCs w:val="28"/>
-        </w:rPr>
-        <w:t>Слайд 6</w:t>
+          <w:b/>
+          <w:bCs/>
+          <w:sz w:val="28"/>
+          <w:szCs w:val="28"/>
+        </w:rPr>
+      </w:pPr>
+      <w:r>
+        <w:rPr>
+          <w:rFonts w:ascii="Arial" w:hAnsi="Arial" w:cs="Arial"/>
+          <w:b/>
+          <w:bCs/>
+          <w:sz w:val="28"/>
+          <w:szCs w:val="28"/>
+        </w:rPr>
+        <w:t xml:space="preserve">Слайд 6: </w:t>
+      </w:r>
+    </w:p>
+    <w:p>
+      <w:pPr>
+        <w:rPr>
+          <w:rFonts w:ascii="Arial" w:hAnsi="Arial" w:cs="Arial"/>
+          <w:sz w:val="28"/>
+          <w:szCs w:val="28"/>
+        </w:rPr>
+      </w:pPr>
+      <w:r>
+        <w:rPr>
+          <w:rFonts w:ascii="Arial" w:hAnsi="Arial" w:cs="Arial"/>
+          <w:sz w:val="28"/>
+          <w:szCs w:val="28"/>
+        </w:rPr>
+        <w:t xml:space="preserve">Перед рассмотрением этапа аутентификации рассмотрим понятие Энтропии </w:t>
+      </w:r>
+    </w:p>
+    <w:p>
+      <w:pPr>
+        <w:rPr>
+          <w:rFonts w:ascii="Arial" w:hAnsi="Arial" w:cs="Arial"/>
+          <w:sz w:val="28"/>
+          <w:szCs w:val="28"/>
+        </w:rPr>
+      </w:pPr>
+      <w:r>
+        <w:rPr>
+          <w:rFonts w:ascii="Arial" w:hAnsi="Arial" w:cs="Arial"/>
+          <w:sz w:val="28"/>
+          <w:szCs w:val="28"/>
+        </w:rPr>
+        <w:t xml:space="preserve">Информационная энтропия – это мера неопределённости или непредсказуемости информации, неопределённость появления </w:t>
       </w:r>
       <w:proofErr w:type="gramStart"/>
       <w:r>
@@ -1616,7 +1393,7 @@
           <w:sz w:val="28"/>
           <w:szCs w:val="28"/>
         </w:rPr>
-        <w:t>: Перед</w:t>
+        <w:t>какого- либо</w:t>
       </w:r>
       <w:proofErr w:type="gramEnd"/>
       <w:r>
@@ -1625,684 +1402,635 @@
           <w:sz w:val="28"/>
           <w:szCs w:val="28"/>
         </w:rPr>
-        <w:t xml:space="preserve"> рассмотрением этапа аутентификации рассмотрим понятие Энтропии </w:t>
-      </w:r>
-    </w:p>
-    <w:p>
-      <w:pPr>
-        <w:rPr>
-          <w:rFonts w:ascii="Arial" w:hAnsi="Arial" w:cs="Arial"/>
-          <w:sz w:val="28"/>
-          <w:szCs w:val="28"/>
-        </w:rPr>
-      </w:pPr>
-      <w:r>
-        <w:rPr>
-          <w:rFonts w:ascii="Arial" w:hAnsi="Arial" w:cs="Arial"/>
-          <w:sz w:val="28"/>
-          <w:szCs w:val="28"/>
-        </w:rPr>
-        <w:t xml:space="preserve">Информационная энтропия – это мера неопределённости или непредсказуемости информации, неопределённость появления </w:t>
+        <w:t xml:space="preserve"> символа алфавита. </w:t>
+      </w:r>
+    </w:p>
+    <w:p>
+      <w:pPr>
+        <w:rPr>
+          <w:rFonts w:ascii="Arial" w:hAnsi="Arial" w:cs="Arial"/>
+          <w:sz w:val="28"/>
+          <w:szCs w:val="28"/>
+        </w:rPr>
+      </w:pPr>
+      <w:r>
+        <w:rPr>
+          <w:rFonts w:ascii="Arial" w:hAnsi="Arial" w:cs="Arial"/>
+          <w:sz w:val="28"/>
+          <w:szCs w:val="28"/>
+        </w:rPr>
+        <w:t xml:space="preserve">Иными словами, сколько вариаций ключа может быть. Чем больше бит ключ занимает, тем больше его вариаций может быть -&gt; тем больше энтропия ключа. </w:t>
+      </w:r>
+    </w:p>
+    <w:p>
+      <w:pPr>
+        <w:rPr>
+          <w:rFonts w:ascii="Arial" w:hAnsi="Arial" w:cs="Arial"/>
+          <w:sz w:val="28"/>
+          <w:szCs w:val="28"/>
+        </w:rPr>
+      </w:pPr>
+      <w:r>
+        <w:rPr>
+          <w:rFonts w:ascii="Arial" w:hAnsi="Arial" w:cs="Arial"/>
+          <w:sz w:val="28"/>
+          <w:szCs w:val="28"/>
+        </w:rPr>
+        <w:t>В нашем случае энтропия – количество байт в ключе (Энтропия 1 = 1 байт).</w:t>
+      </w:r>
+    </w:p>
+    <w:p>
+      <w:pPr>
+        <w:rPr>
+          <w:rFonts w:ascii="Arial" w:hAnsi="Arial" w:cs="Arial"/>
+          <w:sz w:val="28"/>
+          <w:szCs w:val="28"/>
+        </w:rPr>
+      </w:pPr>
+    </w:p>
+    <w:p>
+      <w:pPr>
+        <w:rPr>
+          <w:rFonts w:ascii="Arial" w:hAnsi="Arial" w:cs="Arial"/>
+          <w:b/>
+          <w:bCs/>
+          <w:sz w:val="28"/>
+          <w:szCs w:val="28"/>
+        </w:rPr>
+      </w:pPr>
+      <w:r>
+        <w:rPr>
+          <w:rFonts w:ascii="Arial" w:hAnsi="Arial" w:cs="Arial"/>
+          <w:b/>
+          <w:bCs/>
+          <w:sz w:val="28"/>
+          <w:szCs w:val="28"/>
+        </w:rPr>
+        <w:t xml:space="preserve">Слайд </w:t>
+      </w:r>
+      <w:r>
+        <w:rPr>
+          <w:rFonts w:ascii="Arial" w:hAnsi="Arial" w:cs="Arial"/>
+          <w:b/>
+          <w:bCs/>
+          <w:sz w:val="28"/>
+          <w:szCs w:val="28"/>
+        </w:rPr>
+        <w:t>7</w:t>
+      </w:r>
+      <w:r>
+        <w:rPr>
+          <w:rFonts w:ascii="Arial" w:hAnsi="Arial" w:cs="Arial"/>
+          <w:b/>
+          <w:bCs/>
+          <w:sz w:val="28"/>
+          <w:szCs w:val="28"/>
+        </w:rPr>
+        <w:t>:</w:t>
+      </w:r>
+    </w:p>
+    <w:p>
+      <w:pPr>
+        <w:rPr>
+          <w:rFonts w:ascii="Arial" w:hAnsi="Arial" w:cs="Arial"/>
+          <w:color w:val="4A4A4A"/>
+          <w:sz w:val="28"/>
+          <w:szCs w:val="28"/>
+          <w:shd w:val="clear" w:color="auto" w:fill="FFFFFF"/>
+        </w:rPr>
+      </w:pPr>
+      <w:r>
+        <w:rPr>
+          <w:rFonts w:ascii="Arial" w:hAnsi="Arial" w:cs="Arial"/>
+          <w:color w:val="4A4A4A"/>
+          <w:sz w:val="28"/>
+          <w:szCs w:val="28"/>
+          <w:shd w:val="clear" w:color="auto" w:fill="FFFFFF"/>
+        </w:rPr>
+        <w:t xml:space="preserve">На данном этапе </w:t>
+      </w:r>
+      <w:proofErr w:type="spellStart"/>
+      <w:r>
+        <w:rPr>
+          <w:rFonts w:ascii="Arial" w:hAnsi="Arial" w:cs="Arial"/>
+          <w:color w:val="4A4A4A"/>
+          <w:sz w:val="28"/>
+          <w:szCs w:val="28"/>
+          <w:shd w:val="clear" w:color="auto" w:fill="FFFFFF"/>
+        </w:rPr>
+        <w:t>pairing</w:t>
+      </w:r>
+      <w:proofErr w:type="spellEnd"/>
+      <w:r>
+        <w:rPr>
+          <w:rFonts w:ascii="Arial" w:hAnsi="Arial" w:cs="Arial"/>
+          <w:color w:val="4A4A4A"/>
+          <w:sz w:val="28"/>
+          <w:szCs w:val="28"/>
+          <w:shd w:val="clear" w:color="auto" w:fill="FFFFFF"/>
+        </w:rPr>
+        <w:t xml:space="preserve"> заканчивается и начинается последний этап инициализации </w:t>
+      </w:r>
+      <w:proofErr w:type="spellStart"/>
+      <w:r>
+        <w:rPr>
+          <w:rFonts w:ascii="Arial" w:hAnsi="Arial" w:cs="Arial"/>
+          <w:color w:val="4A4A4A"/>
+          <w:sz w:val="28"/>
+          <w:szCs w:val="28"/>
+          <w:shd w:val="clear" w:color="auto" w:fill="FFFFFF"/>
+        </w:rPr>
+        <w:t>bluetooth</w:t>
+      </w:r>
+      <w:proofErr w:type="spellEnd"/>
+      <w:r>
+        <w:rPr>
+          <w:rFonts w:ascii="Arial" w:hAnsi="Arial" w:cs="Arial"/>
+          <w:color w:val="4A4A4A"/>
+          <w:sz w:val="28"/>
+          <w:szCs w:val="28"/>
+          <w:shd w:val="clear" w:color="auto" w:fill="FFFFFF"/>
+        </w:rPr>
+        <w:t xml:space="preserve"> — </w:t>
+      </w:r>
+      <w:proofErr w:type="spellStart"/>
+      <w:r>
+        <w:rPr>
+          <w:rFonts w:ascii="Arial" w:hAnsi="Arial" w:cs="Arial"/>
+          <w:color w:val="4A4A4A"/>
+          <w:sz w:val="28"/>
+          <w:szCs w:val="28"/>
+          <w:shd w:val="clear" w:color="auto" w:fill="FFFFFF"/>
+        </w:rPr>
+        <w:t>Mutual</w:t>
+      </w:r>
+      <w:proofErr w:type="spellEnd"/>
+      <w:r>
+        <w:rPr>
+          <w:rFonts w:ascii="Arial" w:hAnsi="Arial" w:cs="Arial"/>
+          <w:color w:val="4A4A4A"/>
+          <w:sz w:val="28"/>
+          <w:szCs w:val="28"/>
+          <w:shd w:val="clear" w:color="auto" w:fill="FFFFFF"/>
+        </w:rPr>
+        <w:t xml:space="preserve"> </w:t>
+      </w:r>
+      <w:proofErr w:type="spellStart"/>
+      <w:r>
+        <w:rPr>
+          <w:rFonts w:ascii="Arial" w:hAnsi="Arial" w:cs="Arial"/>
+          <w:color w:val="4A4A4A"/>
+          <w:sz w:val="28"/>
+          <w:szCs w:val="28"/>
+          <w:shd w:val="clear" w:color="auto" w:fill="FFFFFF"/>
+        </w:rPr>
+        <w:t>authentication</w:t>
+      </w:r>
+      <w:proofErr w:type="spellEnd"/>
+      <w:r>
+        <w:rPr>
+          <w:rFonts w:ascii="Arial" w:hAnsi="Arial" w:cs="Arial"/>
+          <w:color w:val="4A4A4A"/>
+          <w:sz w:val="28"/>
+          <w:szCs w:val="28"/>
+          <w:shd w:val="clear" w:color="auto" w:fill="FFFFFF"/>
+        </w:rPr>
+        <w:t xml:space="preserve">, или взаимная аутентификация. Основана она на схеме «запрос-ответ». </w:t>
+      </w:r>
+    </w:p>
+    <w:p>
+      <w:pPr>
+        <w:rPr>
+          <w:rFonts w:ascii="Arial" w:hAnsi="Arial" w:cs="Arial"/>
+          <w:b/>
+          <w:bCs/>
+          <w:color w:val="4A4A4A"/>
+          <w:sz w:val="28"/>
+          <w:szCs w:val="28"/>
+          <w:shd w:val="clear" w:color="auto" w:fill="FFFFFF"/>
+        </w:rPr>
+      </w:pPr>
+    </w:p>
+    <w:p>
+      <w:pPr>
+        <w:rPr>
+          <w:rFonts w:ascii="Arial" w:hAnsi="Arial" w:cs="Arial"/>
+          <w:b/>
+          <w:bCs/>
+          <w:color w:val="4A4A4A"/>
+          <w:sz w:val="28"/>
+          <w:szCs w:val="28"/>
+          <w:shd w:val="clear" w:color="auto" w:fill="FFFFFF"/>
+        </w:rPr>
+      </w:pPr>
+      <w:r>
+        <w:rPr>
+          <w:rFonts w:ascii="Arial" w:hAnsi="Arial" w:cs="Arial"/>
+          <w:b/>
+          <w:bCs/>
+          <w:color w:val="4A4A4A"/>
+          <w:sz w:val="28"/>
+          <w:szCs w:val="28"/>
+          <w:shd w:val="clear" w:color="auto" w:fill="FFFFFF"/>
+        </w:rPr>
+        <w:t xml:space="preserve">Слайд </w:t>
+      </w:r>
+      <w:r>
+        <w:rPr>
+          <w:rFonts w:ascii="Arial" w:hAnsi="Arial" w:cs="Arial"/>
+          <w:b/>
+          <w:bCs/>
+          <w:color w:val="4A4A4A"/>
+          <w:sz w:val="28"/>
+          <w:szCs w:val="28"/>
+          <w:shd w:val="clear" w:color="auto" w:fill="FFFFFF"/>
+        </w:rPr>
+        <w:t>8</w:t>
+      </w:r>
+      <w:r>
+        <w:rPr>
+          <w:rFonts w:ascii="Arial" w:hAnsi="Arial" w:cs="Arial"/>
+          <w:b/>
+          <w:bCs/>
+          <w:color w:val="4A4A4A"/>
+          <w:sz w:val="28"/>
+          <w:szCs w:val="28"/>
+          <w:shd w:val="clear" w:color="auto" w:fill="FFFFFF"/>
+        </w:rPr>
+        <w:t>:</w:t>
+      </w:r>
+    </w:p>
+    <w:p>
+      <w:pPr>
+        <w:rPr>
+          <w:rFonts w:ascii="Arial" w:hAnsi="Arial" w:cs="Arial"/>
+          <w:color w:val="4A4A4A"/>
+          <w:sz w:val="28"/>
+          <w:szCs w:val="28"/>
+          <w:shd w:val="clear" w:color="auto" w:fill="FFFFFF"/>
+        </w:rPr>
+      </w:pPr>
+      <w:r>
+        <w:rPr>
+          <w:rFonts w:ascii="Arial" w:hAnsi="Arial" w:cs="Arial"/>
+          <w:color w:val="4A4A4A"/>
+          <w:sz w:val="28"/>
+          <w:szCs w:val="28"/>
+          <w:shd w:val="clear" w:color="auto" w:fill="FFFFFF"/>
+        </w:rPr>
+        <w:t xml:space="preserve">Каждый раз, когда для подключения Bluetooth требуется шифрование на канальном уровне, Алиса и Боб вычисляют ключ шифрования </w:t>
       </w:r>
       <w:proofErr w:type="gramStart"/>
       <w:r>
         <w:rPr>
           <w:rFonts w:ascii="Arial" w:hAnsi="Arial" w:cs="Arial"/>
-          <w:sz w:val="28"/>
-          <w:szCs w:val="28"/>
-        </w:rPr>
-        <w:t>какого- либо</w:t>
+          <w:color w:val="4A4A4A"/>
+          <w:sz w:val="28"/>
+          <w:szCs w:val="28"/>
+          <w:shd w:val="clear" w:color="auto" w:fill="FFFFFF"/>
+        </w:rPr>
+        <w:t>KC</w:t>
+      </w:r>
+      <w:r>
+        <w:rPr>
+          <w:rFonts w:ascii="Arial" w:hAnsi="Arial" w:cs="Arial"/>
+          <w:color w:val="4A4A4A"/>
+          <w:sz w:val="28"/>
+          <w:szCs w:val="28"/>
+          <w:shd w:val="clear" w:color="auto" w:fill="FFFFFF"/>
+        </w:rPr>
+        <w:t>(</w:t>
       </w:r>
       <w:proofErr w:type="gramEnd"/>
       <w:r>
         <w:rPr>
           <w:rFonts w:ascii="Arial" w:hAnsi="Arial" w:cs="Arial"/>
-          <w:sz w:val="28"/>
-          <w:szCs w:val="28"/>
-        </w:rPr>
-        <w:t xml:space="preserve"> символа алфавита. </w:t>
-      </w:r>
-    </w:p>
-    <w:p>
-      <w:pPr>
-        <w:rPr>
-          <w:rFonts w:ascii="Arial" w:hAnsi="Arial" w:cs="Arial"/>
-          <w:sz w:val="28"/>
-          <w:szCs w:val="28"/>
-        </w:rPr>
-      </w:pPr>
-      <w:r>
-        <w:rPr>
-          <w:rFonts w:ascii="Arial" w:hAnsi="Arial" w:cs="Arial"/>
-          <w:sz w:val="28"/>
-          <w:szCs w:val="28"/>
-        </w:rPr>
-        <w:t xml:space="preserve">Иными словами, сколько вариаций ключа может быть. Чем больше бит ключ занимает, тем больше его вариаций может быть -&gt; тем больше энтропия ключа. </w:t>
-      </w:r>
-    </w:p>
-    <w:p>
-      <w:pPr>
-        <w:rPr>
-          <w:rFonts w:ascii="Arial" w:hAnsi="Arial" w:cs="Arial"/>
-          <w:sz w:val="28"/>
-          <w:szCs w:val="28"/>
-        </w:rPr>
-      </w:pPr>
-      <w:r>
-        <w:rPr>
-          <w:rFonts w:ascii="Arial" w:hAnsi="Arial" w:cs="Arial"/>
-          <w:sz w:val="28"/>
-          <w:szCs w:val="28"/>
-        </w:rPr>
-        <w:t>В нашем случае энтропия – количество байт в ключе (Энтропия 1 = 1 байт).</w:t>
-      </w:r>
-    </w:p>
-    <w:p>
-      <w:pPr>
-        <w:rPr>
-          <w:rFonts w:ascii="Arial" w:hAnsi="Arial" w:cs="Arial"/>
-          <w:sz w:val="28"/>
-          <w:szCs w:val="28"/>
-        </w:rPr>
-      </w:pPr>
-    </w:p>
-    <w:p>
-      <w:pPr>
-        <w:rPr>
-          <w:rFonts w:ascii="Arial" w:hAnsi="Arial" w:cs="Arial"/>
-          <w:sz w:val="28"/>
-          <w:szCs w:val="28"/>
-        </w:rPr>
-      </w:pPr>
-      <w:r>
-        <w:rPr>
-          <w:rFonts w:ascii="Arial" w:hAnsi="Arial" w:cs="Arial"/>
-          <w:sz w:val="28"/>
-          <w:szCs w:val="28"/>
+          <w:color w:val="4A4A4A"/>
+          <w:sz w:val="28"/>
+          <w:szCs w:val="28"/>
+          <w:shd w:val="clear" w:color="auto" w:fill="FFFFFF"/>
+        </w:rPr>
+        <w:t>его можно назвать ключ сессии)</w:t>
+      </w:r>
+      <w:r>
+        <w:rPr>
+          <w:rFonts w:ascii="Arial" w:hAnsi="Arial" w:cs="Arial"/>
+          <w:color w:val="4A4A4A"/>
+          <w:sz w:val="28"/>
+          <w:szCs w:val="28"/>
+          <w:shd w:val="clear" w:color="auto" w:fill="FFFFFF"/>
+        </w:rPr>
+        <w:t xml:space="preserve"> на основе</w:t>
+      </w:r>
+    </w:p>
+    <w:p>
+      <w:pPr>
+        <w:rPr>
+          <w:rFonts w:ascii="Arial" w:hAnsi="Arial" w:cs="Arial"/>
+          <w:color w:val="4A4A4A"/>
+          <w:sz w:val="28"/>
+          <w:szCs w:val="28"/>
+          <w:shd w:val="clear" w:color="auto" w:fill="FFFFFF"/>
+        </w:rPr>
+      </w:pPr>
+      <w:r>
+        <w:rPr>
+          <w:rFonts w:ascii="Arial" w:hAnsi="Arial" w:cs="Arial"/>
+          <w:color w:val="4A4A4A"/>
+          <w:sz w:val="28"/>
+          <w:szCs w:val="28"/>
+          <w:shd w:val="clear" w:color="auto" w:fill="FFFFFF"/>
+        </w:rPr>
+        <w:t>KL, BT ДОБАВЛЯЕТ, AURAND и ENR И</w:t>
+      </w:r>
+      <w:r>
+        <w:rPr>
+          <w:rFonts w:ascii="Arial" w:hAnsi="Arial" w:cs="Arial"/>
+          <w:color w:val="4A4A4A"/>
+          <w:sz w:val="28"/>
+          <w:szCs w:val="28"/>
+          <w:shd w:val="clear" w:color="auto" w:fill="FFFFFF"/>
+        </w:rPr>
+        <w:t>.</w:t>
+      </w:r>
+    </w:p>
+    <w:p>
+      <w:pPr>
+        <w:rPr>
+          <w:rFonts w:ascii="Arial" w:hAnsi="Arial" w:cs="Arial"/>
+          <w:color w:val="4A4A4A"/>
+          <w:sz w:val="28"/>
+          <w:szCs w:val="28"/>
+          <w:shd w:val="clear" w:color="auto" w:fill="FFFFFF"/>
+        </w:rPr>
+      </w:pPr>
+      <w:r>
+        <w:rPr>
+          <w:rFonts w:ascii="Arial" w:hAnsi="Arial" w:cs="Arial"/>
+          <w:color w:val="4A4A4A"/>
+          <w:sz w:val="28"/>
+          <w:szCs w:val="28"/>
+          <w:shd w:val="clear" w:color="auto" w:fill="FFFFFF"/>
+        </w:rPr>
+        <w:t>KL — это ключ связи, установленный во время безопасного простого</w:t>
+      </w:r>
+    </w:p>
+    <w:p>
+      <w:pPr>
+        <w:rPr>
+          <w:rFonts w:ascii="Arial" w:hAnsi="Arial" w:cs="Arial"/>
+          <w:color w:val="4A4A4A"/>
+          <w:sz w:val="28"/>
+          <w:szCs w:val="28"/>
+          <w:shd w:val="clear" w:color="auto" w:fill="FFFFFF"/>
+        </w:rPr>
+      </w:pPr>
+      <w:r>
+        <w:rPr>
+          <w:rFonts w:ascii="Arial" w:hAnsi="Arial" w:cs="Arial"/>
+          <w:color w:val="4A4A4A"/>
+          <w:sz w:val="28"/>
+          <w:szCs w:val="28"/>
+          <w:shd w:val="clear" w:color="auto" w:fill="FFFFFF"/>
+        </w:rPr>
+        <w:t>сопряжения, а остальные параметры являются общедоступными. Предполагая идеальную</w:t>
+      </w:r>
+    </w:p>
+    <w:p>
+      <w:pPr>
+        <w:rPr>
+          <w:rFonts w:ascii="Arial" w:hAnsi="Arial" w:cs="Arial"/>
+          <w:color w:val="4A4A4A"/>
+          <w:sz w:val="28"/>
+          <w:szCs w:val="28"/>
+          <w:shd w:val="clear" w:color="auto" w:fill="FFFFFF"/>
+        </w:rPr>
+      </w:pPr>
+      <w:r>
+        <w:rPr>
+          <w:rFonts w:ascii="Arial" w:hAnsi="Arial" w:cs="Arial"/>
+          <w:color w:val="4A4A4A"/>
+          <w:sz w:val="28"/>
+          <w:szCs w:val="28"/>
+          <w:shd w:val="clear" w:color="auto" w:fill="FFFFFF"/>
+        </w:rPr>
+        <w:t>генерацию случайных чисел, энтропия KC всегда равна 16</w:t>
+      </w:r>
+    </w:p>
+    <w:p>
+      <w:pPr>
+        <w:rPr>
+          <w:rFonts w:ascii="Arial" w:hAnsi="Arial" w:cs="Arial"/>
+          <w:color w:val="4A4A4A"/>
+          <w:sz w:val="28"/>
+          <w:szCs w:val="28"/>
+          <w:shd w:val="clear" w:color="auto" w:fill="FFFFFF"/>
+        </w:rPr>
+      </w:pPr>
+      <w:r>
+        <w:rPr>
+          <w:rFonts w:ascii="Arial" w:hAnsi="Arial" w:cs="Arial"/>
+          <w:color w:val="4A4A4A"/>
+          <w:sz w:val="28"/>
+          <w:szCs w:val="28"/>
+          <w:shd w:val="clear" w:color="auto" w:fill="FFFFFF"/>
+        </w:rPr>
+        <w:t>байтам.</w:t>
+      </w:r>
+    </w:p>
+    <w:p>
+      <w:pPr>
+        <w:rPr>
+          <w:rFonts w:ascii="Arial" w:hAnsi="Arial" w:cs="Arial"/>
+          <w:color w:val="4A4A4A"/>
+          <w:sz w:val="28"/>
+          <w:szCs w:val="28"/>
+          <w:shd w:val="clear" w:color="auto" w:fill="FFFFFF"/>
+        </w:rPr>
+      </w:pPr>
+      <w:r>
+        <w:rPr>
+          <w:rFonts w:ascii="Arial" w:hAnsi="Arial" w:cs="Arial"/>
+          <w:color w:val="4A4A4A"/>
+          <w:sz w:val="28"/>
+          <w:szCs w:val="28"/>
+          <w:shd w:val="clear" w:color="auto" w:fill="FFFFFF"/>
+        </w:rPr>
+        <w:lastRenderedPageBreak/>
+        <w:t xml:space="preserve">KC напрямую не используется в качестве ключа шифрования для текущего сеанса. Фактический ключ шифрования, обозначенный символом </w:t>
+      </w:r>
+      <w:proofErr w:type="gramStart"/>
+      <w:r>
+        <w:rPr>
+          <w:rFonts w:ascii="Arial" w:hAnsi="Arial" w:cs="Arial"/>
+          <w:color w:val="4A4A4A"/>
+          <w:sz w:val="28"/>
+          <w:szCs w:val="28"/>
+          <w:shd w:val="clear" w:color="auto" w:fill="FFFFFF"/>
+        </w:rPr>
+        <w:t>K’</w:t>
+      </w:r>
+      <w:r>
+        <w:rPr>
+          <w:rFonts w:ascii="Arial" w:hAnsi="Arial" w:cs="Arial"/>
+          <w:color w:val="4A4A4A"/>
+          <w:sz w:val="28"/>
+          <w:szCs w:val="28"/>
+          <w:shd w:val="clear" w:color="auto" w:fill="FFFFFF"/>
+          <w:lang w:val="en-US"/>
+        </w:rPr>
+        <w:t>C</w:t>
+      </w:r>
+      <w:r>
+        <w:rPr>
+          <w:rFonts w:ascii="Arial" w:hAnsi="Arial" w:cs="Arial"/>
+          <w:color w:val="4A4A4A"/>
+          <w:sz w:val="28"/>
+          <w:szCs w:val="28"/>
+          <w:shd w:val="clear" w:color="auto" w:fill="FFFFFF"/>
+        </w:rPr>
+        <w:t>(</w:t>
+      </w:r>
+      <w:proofErr w:type="gramEnd"/>
+      <w:r>
+        <w:rPr>
+          <w:rFonts w:ascii="Arial" w:hAnsi="Arial" w:cs="Arial"/>
+          <w:color w:val="4A4A4A"/>
+          <w:sz w:val="28"/>
+          <w:szCs w:val="28"/>
+          <w:shd w:val="clear" w:color="auto" w:fill="FFFFFF"/>
+        </w:rPr>
+        <w:t>ключ шифрования)</w:t>
+      </w:r>
+      <w:r>
+        <w:rPr>
+          <w:rFonts w:ascii="Arial" w:hAnsi="Arial" w:cs="Arial"/>
+          <w:color w:val="4A4A4A"/>
+          <w:sz w:val="28"/>
+          <w:szCs w:val="28"/>
+          <w:shd w:val="clear" w:color="auto" w:fill="FFFFFF"/>
+        </w:rPr>
+        <w:t xml:space="preserve"> вычисляется путем уменьшения энтропии KC до N байт.</w:t>
+      </w:r>
+      <w:r>
+        <w:rPr>
+          <w:rFonts w:ascii="Arial" w:hAnsi="Arial" w:cs="Arial"/>
+          <w:color w:val="4A4A4A"/>
+          <w:sz w:val="28"/>
+          <w:szCs w:val="28"/>
+          <w:shd w:val="clear" w:color="auto" w:fill="FFFFFF"/>
+        </w:rPr>
+        <w:t xml:space="preserve"> </w:t>
+      </w:r>
+    </w:p>
+    <w:p>
+      <w:pPr>
+        <w:rPr>
+          <w:rFonts w:ascii="Arial" w:hAnsi="Arial" w:cs="Arial"/>
+          <w:color w:val="4A4A4A"/>
+          <w:sz w:val="28"/>
+          <w:szCs w:val="28"/>
+          <w:shd w:val="clear" w:color="auto" w:fill="FFFFFF"/>
+        </w:rPr>
+      </w:pPr>
+      <w:r>
+        <w:rPr>
+          <w:rFonts w:ascii="Arial" w:hAnsi="Arial" w:cs="Arial"/>
+          <w:color w:val="4A4A4A"/>
+          <w:sz w:val="28"/>
+          <w:szCs w:val="28"/>
+          <w:shd w:val="clear" w:color="auto" w:fill="FFFFFF"/>
+        </w:rPr>
+        <w:t xml:space="preserve">Данное </w:t>
+      </w:r>
+      <w:proofErr w:type="gramStart"/>
+      <w:r>
+        <w:rPr>
+          <w:rFonts w:ascii="Arial" w:hAnsi="Arial" w:cs="Arial"/>
+          <w:color w:val="4A4A4A"/>
+          <w:sz w:val="28"/>
+          <w:szCs w:val="28"/>
+          <w:shd w:val="clear" w:color="auto" w:fill="FFFFFF"/>
+          <w:lang w:val="en-US"/>
+        </w:rPr>
+        <w:t>N</w:t>
+      </w:r>
+      <w:r>
+        <w:rPr>
+          <w:rFonts w:ascii="Arial" w:hAnsi="Arial" w:cs="Arial"/>
+          <w:color w:val="4A4A4A"/>
+          <w:sz w:val="28"/>
+          <w:szCs w:val="28"/>
+          <w:shd w:val="clear" w:color="auto" w:fill="FFFFFF"/>
+        </w:rPr>
+        <w:t xml:space="preserve"> согласно спецификации</w:t>
+      </w:r>
+      <w:proofErr w:type="gramEnd"/>
+      <w:r>
+        <w:rPr>
+          <w:rFonts w:ascii="Arial" w:hAnsi="Arial" w:cs="Arial"/>
+          <w:color w:val="4A4A4A"/>
+          <w:sz w:val="28"/>
+          <w:szCs w:val="28"/>
+          <w:shd w:val="clear" w:color="auto" w:fill="FFFFFF"/>
+        </w:rPr>
+        <w:t xml:space="preserve"> может быть от 1 до 16 байт, на этом этапе и рождается уязвимость. </w:t>
+      </w:r>
+    </w:p>
+    <w:p>
+      <w:pPr>
+        <w:rPr>
+          <w:rFonts w:ascii="Arial" w:hAnsi="Arial" w:cs="Arial"/>
+          <w:color w:val="4A4A4A"/>
+          <w:sz w:val="28"/>
+          <w:szCs w:val="28"/>
+          <w:shd w:val="clear" w:color="auto" w:fill="FFFFFF"/>
+        </w:rPr>
+      </w:pPr>
+    </w:p>
+    <w:p>
+      <w:pPr>
+        <w:rPr>
+          <w:rFonts w:ascii="Arial" w:hAnsi="Arial" w:cs="Arial"/>
+          <w:b/>
+          <w:bCs/>
+          <w:color w:val="4A4A4A"/>
+          <w:sz w:val="28"/>
+          <w:szCs w:val="28"/>
+          <w:shd w:val="clear" w:color="auto" w:fill="FFFFFF"/>
+        </w:rPr>
+      </w:pPr>
+      <w:r>
+        <w:rPr>
+          <w:rFonts w:ascii="Arial" w:hAnsi="Arial" w:cs="Arial"/>
+          <w:b/>
+          <w:bCs/>
+          <w:color w:val="4A4A4A"/>
+          <w:sz w:val="28"/>
+          <w:szCs w:val="28"/>
+          <w:shd w:val="clear" w:color="auto" w:fill="FFFFFF"/>
         </w:rPr>
         <w:t xml:space="preserve">Слайд </w:t>
       </w:r>
-      <w:r>
-        <w:rPr>
-          <w:rFonts w:ascii="Arial" w:hAnsi="Arial" w:cs="Arial"/>
-          <w:sz w:val="28"/>
-          <w:szCs w:val="28"/>
-        </w:rPr>
-        <w:t>7</w:t>
-      </w:r>
-      <w:r>
-        <w:rPr>
-          <w:rFonts w:ascii="Arial" w:hAnsi="Arial" w:cs="Arial"/>
-          <w:sz w:val="28"/>
-          <w:szCs w:val="28"/>
-        </w:rPr>
-        <w:t>:</w:t>
-      </w:r>
-    </w:p>
-    <w:p>
-      <w:pPr>
-        <w:rPr>
-          <w:rFonts w:ascii="Arial" w:hAnsi="Arial" w:cs="Arial"/>
-          <w:color w:val="4A4A4A"/>
-          <w:sz w:val="28"/>
-          <w:szCs w:val="28"/>
-          <w:shd w:val="clear" w:color="auto" w:fill="FFFFFF"/>
-        </w:rPr>
-      </w:pPr>
-      <w:r>
-        <w:rPr>
-          <w:rFonts w:ascii="Arial" w:hAnsi="Arial" w:cs="Arial"/>
-          <w:color w:val="4A4A4A"/>
-          <w:sz w:val="28"/>
-          <w:szCs w:val="28"/>
-          <w:shd w:val="clear" w:color="auto" w:fill="FFFFFF"/>
-        </w:rPr>
-        <w:lastRenderedPageBreak/>
-        <w:t xml:space="preserve">На данном этапе </w:t>
-      </w:r>
-      <w:proofErr w:type="spellStart"/>
-      <w:r>
-        <w:rPr>
-          <w:rFonts w:ascii="Arial" w:hAnsi="Arial" w:cs="Arial"/>
-          <w:color w:val="4A4A4A"/>
-          <w:sz w:val="28"/>
-          <w:szCs w:val="28"/>
-          <w:shd w:val="clear" w:color="auto" w:fill="FFFFFF"/>
-        </w:rPr>
-        <w:t>pairing</w:t>
-      </w:r>
-      <w:proofErr w:type="spellEnd"/>
-      <w:r>
-        <w:rPr>
-          <w:rFonts w:ascii="Arial" w:hAnsi="Arial" w:cs="Arial"/>
-          <w:color w:val="4A4A4A"/>
-          <w:sz w:val="28"/>
-          <w:szCs w:val="28"/>
-          <w:shd w:val="clear" w:color="auto" w:fill="FFFFFF"/>
-        </w:rPr>
-        <w:t xml:space="preserve"> заканчивается и начинается последний этап инициализации </w:t>
-      </w:r>
-      <w:proofErr w:type="spellStart"/>
-      <w:r>
-        <w:rPr>
-          <w:rFonts w:ascii="Arial" w:hAnsi="Arial" w:cs="Arial"/>
-          <w:color w:val="4A4A4A"/>
-          <w:sz w:val="28"/>
-          <w:szCs w:val="28"/>
-          <w:shd w:val="clear" w:color="auto" w:fill="FFFFFF"/>
-        </w:rPr>
-        <w:t>bluetooth</w:t>
-      </w:r>
-      <w:proofErr w:type="spellEnd"/>
-      <w:r>
-        <w:rPr>
-          <w:rFonts w:ascii="Arial" w:hAnsi="Arial" w:cs="Arial"/>
-          <w:color w:val="4A4A4A"/>
-          <w:sz w:val="28"/>
-          <w:szCs w:val="28"/>
-          <w:shd w:val="clear" w:color="auto" w:fill="FFFFFF"/>
-        </w:rPr>
-        <w:t xml:space="preserve"> — </w:t>
-      </w:r>
-      <w:proofErr w:type="spellStart"/>
-      <w:r>
-        <w:rPr>
-          <w:rFonts w:ascii="Arial" w:hAnsi="Arial" w:cs="Arial"/>
-          <w:color w:val="4A4A4A"/>
-          <w:sz w:val="28"/>
-          <w:szCs w:val="28"/>
-          <w:shd w:val="clear" w:color="auto" w:fill="FFFFFF"/>
-        </w:rPr>
-        <w:t>Mutual</w:t>
-      </w:r>
-      <w:proofErr w:type="spellEnd"/>
-      <w:r>
-        <w:rPr>
-          <w:rFonts w:ascii="Arial" w:hAnsi="Arial" w:cs="Arial"/>
-          <w:color w:val="4A4A4A"/>
-          <w:sz w:val="28"/>
-          <w:szCs w:val="28"/>
-          <w:shd w:val="clear" w:color="auto" w:fill="FFFFFF"/>
-        </w:rPr>
-        <w:t xml:space="preserve"> </w:t>
-      </w:r>
-      <w:proofErr w:type="spellStart"/>
-      <w:r>
-        <w:rPr>
-          <w:rFonts w:ascii="Arial" w:hAnsi="Arial" w:cs="Arial"/>
-          <w:color w:val="4A4A4A"/>
-          <w:sz w:val="28"/>
-          <w:szCs w:val="28"/>
-          <w:shd w:val="clear" w:color="auto" w:fill="FFFFFF"/>
-        </w:rPr>
-        <w:t>authentication</w:t>
-      </w:r>
-      <w:proofErr w:type="spellEnd"/>
-      <w:r>
-        <w:rPr>
-          <w:rFonts w:ascii="Arial" w:hAnsi="Arial" w:cs="Arial"/>
-          <w:color w:val="4A4A4A"/>
-          <w:sz w:val="28"/>
-          <w:szCs w:val="28"/>
-          <w:shd w:val="clear" w:color="auto" w:fill="FFFFFF"/>
-        </w:rPr>
-        <w:t xml:space="preserve">, или взаимная аутентификация. Основана она на схеме «запрос-ответ». </w:t>
-      </w:r>
-    </w:p>
-    <w:p>
-      <w:pPr>
-        <w:rPr>
-          <w:rFonts w:ascii="Arial" w:hAnsi="Arial" w:cs="Arial"/>
-          <w:color w:val="4A4A4A"/>
-          <w:sz w:val="28"/>
-          <w:szCs w:val="28"/>
-          <w:shd w:val="clear" w:color="auto" w:fill="FFFFFF"/>
-        </w:rPr>
-      </w:pPr>
-    </w:p>
-    <w:p>
-      <w:pPr>
-        <w:rPr>
-          <w:rFonts w:ascii="Arial" w:hAnsi="Arial" w:cs="Arial"/>
-          <w:color w:val="4A4A4A"/>
-          <w:sz w:val="28"/>
-          <w:szCs w:val="28"/>
-          <w:shd w:val="clear" w:color="auto" w:fill="FFFFFF"/>
-        </w:rPr>
-      </w:pPr>
-      <w:r>
-        <w:rPr>
-          <w:rFonts w:ascii="Arial" w:hAnsi="Arial" w:cs="Arial"/>
-          <w:color w:val="4A4A4A"/>
-          <w:sz w:val="28"/>
-          <w:szCs w:val="28"/>
-          <w:shd w:val="clear" w:color="auto" w:fill="FFFFFF"/>
-        </w:rPr>
-        <w:t xml:space="preserve">Слайд </w:t>
-      </w:r>
-      <w:r>
-        <w:rPr>
-          <w:rFonts w:ascii="Arial" w:hAnsi="Arial" w:cs="Arial"/>
-          <w:color w:val="4A4A4A"/>
-          <w:sz w:val="28"/>
-          <w:szCs w:val="28"/>
-          <w:shd w:val="clear" w:color="auto" w:fill="FFFFFF"/>
-        </w:rPr>
-        <w:t>8</w:t>
-      </w:r>
-      <w:r>
-        <w:rPr>
-          <w:rFonts w:ascii="Arial" w:hAnsi="Arial" w:cs="Arial"/>
-          <w:color w:val="4A4A4A"/>
-          <w:sz w:val="28"/>
-          <w:szCs w:val="28"/>
-          <w:shd w:val="clear" w:color="auto" w:fill="FFFFFF"/>
-        </w:rPr>
-        <w:t>:</w:t>
-      </w:r>
-    </w:p>
-    <w:p>
-      <w:pPr>
-        <w:rPr>
-          <w:rFonts w:ascii="Arial" w:hAnsi="Arial" w:cs="Arial"/>
-          <w:color w:val="4A4A4A"/>
-          <w:sz w:val="28"/>
-          <w:szCs w:val="28"/>
-          <w:shd w:val="clear" w:color="auto" w:fill="FFFFFF"/>
-        </w:rPr>
-      </w:pPr>
-      <w:r>
-        <w:rPr>
-          <w:rFonts w:ascii="Arial" w:hAnsi="Arial" w:cs="Arial"/>
-          <w:color w:val="4A4A4A"/>
-          <w:sz w:val="28"/>
-          <w:szCs w:val="28"/>
-          <w:shd w:val="clear" w:color="auto" w:fill="FFFFFF"/>
-        </w:rPr>
-        <w:t xml:space="preserve">Каждый раз, когда для подключения Bluetooth требуется шифрование на канальном уровне, Алиса и Боб вычисляют ключ шифрования </w:t>
-      </w:r>
       <w:proofErr w:type="gramStart"/>
       <w:r>
         <w:rPr>
           <w:rFonts w:ascii="Arial" w:hAnsi="Arial" w:cs="Arial"/>
-          <w:color w:val="4A4A4A"/>
-          <w:sz w:val="28"/>
-          <w:szCs w:val="28"/>
-          <w:shd w:val="clear" w:color="auto" w:fill="FFFFFF"/>
-        </w:rPr>
-        <w:t>KC</w:t>
-      </w:r>
-      <w:r>
-        <w:rPr>
-          <w:rFonts w:ascii="Arial" w:hAnsi="Arial" w:cs="Arial"/>
-          <w:color w:val="4A4A4A"/>
-          <w:sz w:val="28"/>
-          <w:szCs w:val="28"/>
-          <w:shd w:val="clear" w:color="auto" w:fill="FFFFFF"/>
-        </w:rPr>
-        <w:t>(</w:t>
+          <w:b/>
+          <w:bCs/>
+          <w:color w:val="4A4A4A"/>
+          <w:sz w:val="28"/>
+          <w:szCs w:val="28"/>
+          <w:shd w:val="clear" w:color="auto" w:fill="FFFFFF"/>
+        </w:rPr>
+        <w:t>9-12</w:t>
       </w:r>
       <w:proofErr w:type="gramEnd"/>
       <w:r>
         <w:rPr>
           <w:rFonts w:ascii="Arial" w:hAnsi="Arial" w:cs="Arial"/>
-          <w:color w:val="4A4A4A"/>
-          <w:sz w:val="28"/>
-          <w:szCs w:val="28"/>
-          <w:shd w:val="clear" w:color="auto" w:fill="FFFFFF"/>
-        </w:rPr>
-        <w:t>его можно назвать ключ сессии)</w:t>
-      </w:r>
-      <w:r>
-        <w:rPr>
-          <w:rFonts w:ascii="Arial" w:hAnsi="Arial" w:cs="Arial"/>
-          <w:color w:val="4A4A4A"/>
-          <w:sz w:val="28"/>
-          <w:szCs w:val="28"/>
-          <w:shd w:val="clear" w:color="auto" w:fill="FFFFFF"/>
-        </w:rPr>
-        <w:t xml:space="preserve"> на основе</w:t>
-      </w:r>
-    </w:p>
-    <w:p>
-      <w:pPr>
-        <w:rPr>
-          <w:rFonts w:ascii="Arial" w:hAnsi="Arial" w:cs="Arial"/>
-          <w:color w:val="4A4A4A"/>
-          <w:sz w:val="28"/>
-          <w:szCs w:val="28"/>
-          <w:shd w:val="clear" w:color="auto" w:fill="FFFFFF"/>
-        </w:rPr>
-      </w:pPr>
-      <w:r>
-        <w:rPr>
-          <w:rFonts w:ascii="Arial" w:hAnsi="Arial" w:cs="Arial"/>
-          <w:color w:val="4A4A4A"/>
-          <w:sz w:val="28"/>
-          <w:szCs w:val="28"/>
-          <w:shd w:val="clear" w:color="auto" w:fill="FFFFFF"/>
-        </w:rPr>
-        <w:t>KL, BT ДОБАВЛЯЕТ, AURAND и ENR И</w:t>
-      </w:r>
-      <w:r>
-        <w:rPr>
-          <w:rFonts w:ascii="Arial" w:hAnsi="Arial" w:cs="Arial"/>
-          <w:color w:val="4A4A4A"/>
-          <w:sz w:val="28"/>
-          <w:szCs w:val="28"/>
-          <w:shd w:val="clear" w:color="auto" w:fill="FFFFFF"/>
-        </w:rPr>
-        <w:t>.</w:t>
-      </w:r>
-    </w:p>
-    <w:p>
-      <w:pPr>
-        <w:rPr>
-          <w:rFonts w:ascii="Arial" w:hAnsi="Arial" w:cs="Arial"/>
-          <w:color w:val="4A4A4A"/>
-          <w:sz w:val="28"/>
-          <w:szCs w:val="28"/>
-          <w:shd w:val="clear" w:color="auto" w:fill="FFFFFF"/>
-        </w:rPr>
-      </w:pPr>
-      <w:r>
-        <w:rPr>
-          <w:rFonts w:ascii="Arial" w:hAnsi="Arial" w:cs="Arial"/>
-          <w:color w:val="4A4A4A"/>
-          <w:sz w:val="28"/>
-          <w:szCs w:val="28"/>
-          <w:shd w:val="clear" w:color="auto" w:fill="FFFFFF"/>
-        </w:rPr>
-        <w:t xml:space="preserve">KL </w:t>
-      </w:r>
-      <w:r>
-        <w:rPr>
-          <w:rFonts w:ascii="Arial" w:hAnsi="Arial" w:cs="Arial"/>
-          <w:color w:val="4A4A4A"/>
-          <w:sz w:val="28"/>
-          <w:szCs w:val="28"/>
-          <w:shd w:val="clear" w:color="auto" w:fill="FFFFFF"/>
-        </w:rPr>
-        <w:t>— это</w:t>
-      </w:r>
-      <w:r>
-        <w:rPr>
-          <w:rFonts w:ascii="Arial" w:hAnsi="Arial" w:cs="Arial"/>
-          <w:color w:val="4A4A4A"/>
-          <w:sz w:val="28"/>
-          <w:szCs w:val="28"/>
-          <w:shd w:val="clear" w:color="auto" w:fill="FFFFFF"/>
-        </w:rPr>
-        <w:t xml:space="preserve"> ключ связи, установленный во время безопасного простого</w:t>
-      </w:r>
-    </w:p>
-    <w:p>
-      <w:pPr>
-        <w:rPr>
-          <w:rFonts w:ascii="Arial" w:hAnsi="Arial" w:cs="Arial"/>
-          <w:color w:val="4A4A4A"/>
-          <w:sz w:val="28"/>
-          <w:szCs w:val="28"/>
-          <w:shd w:val="clear" w:color="auto" w:fill="FFFFFF"/>
-        </w:rPr>
-      </w:pPr>
-      <w:r>
-        <w:rPr>
-          <w:rFonts w:ascii="Arial" w:hAnsi="Arial" w:cs="Arial"/>
-          <w:color w:val="4A4A4A"/>
-          <w:sz w:val="28"/>
-          <w:szCs w:val="28"/>
-          <w:shd w:val="clear" w:color="auto" w:fill="FFFFFF"/>
-        </w:rPr>
-        <w:t>сопряжения, а остальные параметры являются общедоступными. Предполагая идеальную</w:t>
-      </w:r>
-    </w:p>
-    <w:p>
-      <w:pPr>
-        <w:rPr>
-          <w:rFonts w:ascii="Arial" w:hAnsi="Arial" w:cs="Arial"/>
-          <w:color w:val="4A4A4A"/>
-          <w:sz w:val="28"/>
-          <w:szCs w:val="28"/>
-          <w:shd w:val="clear" w:color="auto" w:fill="FFFFFF"/>
-        </w:rPr>
-      </w:pPr>
-      <w:r>
-        <w:rPr>
-          <w:rFonts w:ascii="Arial" w:hAnsi="Arial" w:cs="Arial"/>
-          <w:color w:val="4A4A4A"/>
-          <w:sz w:val="28"/>
-          <w:szCs w:val="28"/>
-          <w:shd w:val="clear" w:color="auto" w:fill="FFFFFF"/>
-        </w:rPr>
-        <w:t>генерацию случайных чисел, энтропия KC всегда равна 16</w:t>
-      </w:r>
-    </w:p>
-    <w:p>
-      <w:pPr>
-        <w:rPr>
-          <w:rFonts w:ascii="Arial" w:hAnsi="Arial" w:cs="Arial"/>
-          <w:color w:val="4A4A4A"/>
-          <w:sz w:val="28"/>
-          <w:szCs w:val="28"/>
-          <w:shd w:val="clear" w:color="auto" w:fill="FFFFFF"/>
-        </w:rPr>
-      </w:pPr>
-      <w:r>
-        <w:rPr>
-          <w:rFonts w:ascii="Arial" w:hAnsi="Arial" w:cs="Arial"/>
-          <w:color w:val="4A4A4A"/>
-          <w:sz w:val="28"/>
-          <w:szCs w:val="28"/>
-          <w:shd w:val="clear" w:color="auto" w:fill="FFFFFF"/>
-        </w:rPr>
-        <w:t>байтам.</w:t>
-      </w:r>
-    </w:p>
-    <w:p>
-      <w:pPr>
-        <w:rPr>
-          <w:rFonts w:ascii="Arial" w:hAnsi="Arial" w:cs="Arial"/>
-          <w:color w:val="4A4A4A"/>
-          <w:sz w:val="28"/>
-          <w:szCs w:val="28"/>
-          <w:shd w:val="clear" w:color="auto" w:fill="FFFFFF"/>
-        </w:rPr>
-      </w:pPr>
-      <w:r>
-        <w:rPr>
-          <w:rFonts w:ascii="Arial" w:hAnsi="Arial" w:cs="Arial"/>
-          <w:color w:val="4A4A4A"/>
-          <w:sz w:val="28"/>
-          <w:szCs w:val="28"/>
-          <w:shd w:val="clear" w:color="auto" w:fill="FFFFFF"/>
-        </w:rPr>
-        <w:t xml:space="preserve">KC напрямую не используется в качестве ключа шифрования для текущего сеанса. Фактический ключ шифрования, обозначенный символом </w:t>
-      </w:r>
-      <w:proofErr w:type="gramStart"/>
-      <w:r>
-        <w:rPr>
-          <w:rFonts w:ascii="Arial" w:hAnsi="Arial" w:cs="Arial"/>
-          <w:color w:val="4A4A4A"/>
-          <w:sz w:val="28"/>
-          <w:szCs w:val="28"/>
-          <w:shd w:val="clear" w:color="auto" w:fill="FFFFFF"/>
-        </w:rPr>
-        <w:t>K</w:t>
-      </w:r>
-      <w:r>
-        <w:rPr>
-          <w:rFonts w:ascii="Arial" w:hAnsi="Arial" w:cs="Arial"/>
-          <w:color w:val="4A4A4A"/>
-          <w:sz w:val="28"/>
-          <w:szCs w:val="28"/>
-          <w:shd w:val="clear" w:color="auto" w:fill="FFFFFF"/>
-        </w:rPr>
-        <w:t>’</w:t>
-      </w:r>
-      <w:r>
-        <w:rPr>
-          <w:rFonts w:ascii="Arial" w:hAnsi="Arial" w:cs="Arial"/>
-          <w:color w:val="4A4A4A"/>
-          <w:sz w:val="28"/>
-          <w:szCs w:val="28"/>
-          <w:shd w:val="clear" w:color="auto" w:fill="FFFFFF"/>
-          <w:lang w:val="en-US"/>
-        </w:rPr>
-        <w:t>C</w:t>
-      </w:r>
-      <w:r>
-        <w:rPr>
-          <w:rFonts w:ascii="Arial" w:hAnsi="Arial" w:cs="Arial"/>
-          <w:color w:val="4A4A4A"/>
-          <w:sz w:val="28"/>
-          <w:szCs w:val="28"/>
-          <w:shd w:val="clear" w:color="auto" w:fill="FFFFFF"/>
-        </w:rPr>
-        <w:t>(</w:t>
-      </w:r>
-      <w:proofErr w:type="gramEnd"/>
-      <w:r>
-        <w:rPr>
-          <w:rFonts w:ascii="Arial" w:hAnsi="Arial" w:cs="Arial"/>
-          <w:color w:val="4A4A4A"/>
-          <w:sz w:val="28"/>
-          <w:szCs w:val="28"/>
-          <w:shd w:val="clear" w:color="auto" w:fill="FFFFFF"/>
-        </w:rPr>
-        <w:t>ключ шифрования)</w:t>
-      </w:r>
-      <w:r>
-        <w:rPr>
-          <w:rFonts w:ascii="Arial" w:hAnsi="Arial" w:cs="Arial"/>
-          <w:color w:val="4A4A4A"/>
-          <w:sz w:val="28"/>
-          <w:szCs w:val="28"/>
-          <w:shd w:val="clear" w:color="auto" w:fill="FFFFFF"/>
-        </w:rPr>
-        <w:t xml:space="preserve"> </w:t>
-      </w:r>
-      <w:r>
-        <w:rPr>
-          <w:rFonts w:ascii="Arial" w:hAnsi="Arial" w:cs="Arial"/>
-          <w:color w:val="4A4A4A"/>
-          <w:sz w:val="28"/>
-          <w:szCs w:val="28"/>
-          <w:shd w:val="clear" w:color="auto" w:fill="FFFFFF"/>
-        </w:rPr>
-        <w:t>вычисляется путем уменьшения энтропии KC до N байт.</w:t>
-      </w:r>
-      <w:r>
-        <w:rPr>
-          <w:rFonts w:ascii="Arial" w:hAnsi="Arial" w:cs="Arial"/>
-          <w:color w:val="4A4A4A"/>
-          <w:sz w:val="28"/>
-          <w:szCs w:val="28"/>
-          <w:shd w:val="clear" w:color="auto" w:fill="FFFFFF"/>
-        </w:rPr>
-        <w:t xml:space="preserve"> </w:t>
-      </w:r>
-    </w:p>
-    <w:p>
-      <w:pPr>
-        <w:rPr>
-          <w:rFonts w:ascii="Arial" w:hAnsi="Arial" w:cs="Arial"/>
-          <w:color w:val="4A4A4A"/>
-          <w:sz w:val="28"/>
-          <w:szCs w:val="28"/>
-          <w:shd w:val="clear" w:color="auto" w:fill="FFFFFF"/>
-        </w:rPr>
-      </w:pPr>
-      <w:r>
-        <w:rPr>
-          <w:rFonts w:ascii="Arial" w:hAnsi="Arial" w:cs="Arial"/>
-          <w:color w:val="4A4A4A"/>
-          <w:sz w:val="28"/>
-          <w:szCs w:val="28"/>
-          <w:shd w:val="clear" w:color="auto" w:fill="FFFFFF"/>
-        </w:rPr>
-        <w:t xml:space="preserve">Данное </w:t>
-      </w:r>
-      <w:proofErr w:type="gramStart"/>
-      <w:r>
-        <w:rPr>
-          <w:rFonts w:ascii="Arial" w:hAnsi="Arial" w:cs="Arial"/>
-          <w:color w:val="4A4A4A"/>
-          <w:sz w:val="28"/>
-          <w:szCs w:val="28"/>
-          <w:shd w:val="clear" w:color="auto" w:fill="FFFFFF"/>
-          <w:lang w:val="en-US"/>
-        </w:rPr>
-        <w:t>N</w:t>
-      </w:r>
-      <w:r>
-        <w:rPr>
-          <w:rFonts w:ascii="Arial" w:hAnsi="Arial" w:cs="Arial"/>
-          <w:color w:val="4A4A4A"/>
-          <w:sz w:val="28"/>
-          <w:szCs w:val="28"/>
-          <w:shd w:val="clear" w:color="auto" w:fill="FFFFFF"/>
-        </w:rPr>
-        <w:t xml:space="preserve"> согласно спецификации</w:t>
-      </w:r>
-      <w:proofErr w:type="gramEnd"/>
-      <w:r>
-        <w:rPr>
-          <w:rFonts w:ascii="Arial" w:hAnsi="Arial" w:cs="Arial"/>
-          <w:color w:val="4A4A4A"/>
-          <w:sz w:val="28"/>
-          <w:szCs w:val="28"/>
-          <w:shd w:val="clear" w:color="auto" w:fill="FFFFFF"/>
-        </w:rPr>
-        <w:t xml:space="preserve"> может быть от 1 до 16 байт, на этом этапе и рождается уязвимость. </w:t>
-      </w:r>
-    </w:p>
-    <w:p>
-      <w:pPr>
-        <w:rPr>
-          <w:rFonts w:ascii="Arial" w:hAnsi="Arial" w:cs="Arial"/>
-          <w:color w:val="4A4A4A"/>
-          <w:sz w:val="28"/>
-          <w:szCs w:val="28"/>
-          <w:shd w:val="clear" w:color="auto" w:fill="FFFFFF"/>
-        </w:rPr>
-      </w:pPr>
-    </w:p>
-    <w:p>
-      <w:pPr>
-        <w:rPr>
-          <w:rFonts w:ascii="Arial" w:hAnsi="Arial" w:cs="Arial"/>
-          <w:color w:val="4A4A4A"/>
-          <w:sz w:val="28"/>
-          <w:szCs w:val="28"/>
-          <w:shd w:val="clear" w:color="auto" w:fill="FFFFFF"/>
-        </w:rPr>
-      </w:pPr>
-      <w:r>
-        <w:rPr>
-          <w:rFonts w:ascii="Arial" w:hAnsi="Arial" w:cs="Arial"/>
-          <w:color w:val="4A4A4A"/>
-          <w:sz w:val="28"/>
-          <w:szCs w:val="28"/>
-          <w:shd w:val="clear" w:color="auto" w:fill="FFFFFF"/>
-        </w:rPr>
-        <w:t xml:space="preserve">Слайд </w:t>
-      </w:r>
-      <w:proofErr w:type="gramStart"/>
-      <w:r>
-        <w:rPr>
-          <w:rFonts w:ascii="Arial" w:hAnsi="Arial" w:cs="Arial"/>
-          <w:color w:val="4A4A4A"/>
-          <w:sz w:val="28"/>
-          <w:szCs w:val="28"/>
-          <w:shd w:val="clear" w:color="auto" w:fill="FFFFFF"/>
-        </w:rPr>
-        <w:t>9-12</w:t>
-      </w:r>
-      <w:proofErr w:type="gramEnd"/>
-      <w:r>
-        <w:rPr>
-          <w:rFonts w:ascii="Arial" w:hAnsi="Arial" w:cs="Arial"/>
+          <w:b/>
+          <w:bCs/>
           <w:color w:val="4A4A4A"/>
           <w:sz w:val="28"/>
           <w:szCs w:val="28"/>
@@ -2515,7 +2243,6 @@
           <w:szCs w:val="28"/>
           <w:shd w:val="clear" w:color="auto" w:fill="FFFFFF"/>
         </w:rPr>
-        <w:lastRenderedPageBreak/>
         <w:t xml:space="preserve">Отсутствие защиты в момент согласования параметров соединения (можно было бы шифровать с помощью одного ключа </w:t>
       </w:r>
       <m:oMath>
@@ -2613,15 +2340,19 @@
       <w:pPr>
         <w:rPr>
           <w:rFonts w:ascii="Arial" w:hAnsi="Arial" w:cs="Arial"/>
-          <w:color w:val="4A4A4A"/>
-          <w:sz w:val="28"/>
-          <w:szCs w:val="28"/>
-          <w:shd w:val="clear" w:color="auto" w:fill="FFFFFF"/>
-        </w:rPr>
-      </w:pPr>
-      <w:r>
-        <w:rPr>
-          <w:rFonts w:ascii="Arial" w:hAnsi="Arial" w:cs="Arial"/>
+          <w:b/>
+          <w:bCs/>
+          <w:color w:val="4A4A4A"/>
+          <w:sz w:val="28"/>
+          <w:szCs w:val="28"/>
+          <w:shd w:val="clear" w:color="auto" w:fill="FFFFFF"/>
+        </w:rPr>
+      </w:pPr>
+      <w:r>
+        <w:rPr>
+          <w:rFonts w:ascii="Arial" w:hAnsi="Arial" w:cs="Arial"/>
+          <w:b/>
+          <w:bCs/>
           <w:color w:val="4A4A4A"/>
           <w:sz w:val="28"/>
           <w:szCs w:val="28"/>
@@ -2634,26 +2365,32 @@
       <w:pPr>
         <w:rPr>
           <w:rFonts w:ascii="Arial" w:hAnsi="Arial" w:cs="Arial"/>
-          <w:color w:val="4A4A4A"/>
-          <w:sz w:val="28"/>
-          <w:szCs w:val="28"/>
-          <w:shd w:val="clear" w:color="auto" w:fill="FFFFFF"/>
-        </w:rPr>
-      </w:pPr>
-    </w:p>
-    <w:p>
-      <w:pPr>
-        <w:rPr>
-          <w:rFonts w:ascii="Arial" w:hAnsi="Arial" w:cs="Arial"/>
-          <w:color w:val="4A4A4A"/>
-          <w:sz w:val="28"/>
-          <w:szCs w:val="28"/>
-          <w:shd w:val="clear" w:color="auto" w:fill="FFFFFF"/>
-        </w:rPr>
-      </w:pPr>
-      <w:r>
-        <w:rPr>
-          <w:rFonts w:ascii="Arial" w:hAnsi="Arial" w:cs="Arial"/>
+          <w:b/>
+          <w:bCs/>
+          <w:color w:val="4A4A4A"/>
+          <w:sz w:val="28"/>
+          <w:szCs w:val="28"/>
+          <w:shd w:val="clear" w:color="auto" w:fill="FFFFFF"/>
+        </w:rPr>
+      </w:pPr>
+    </w:p>
+    <w:p>
+      <w:pPr>
+        <w:rPr>
+          <w:rFonts w:ascii="Arial" w:hAnsi="Arial" w:cs="Arial"/>
+          <w:b/>
+          <w:bCs/>
+          <w:color w:val="4A4A4A"/>
+          <w:sz w:val="28"/>
+          <w:szCs w:val="28"/>
+          <w:shd w:val="clear" w:color="auto" w:fill="FFFFFF"/>
+        </w:rPr>
+      </w:pPr>
+      <w:r>
+        <w:rPr>
+          <w:rFonts w:ascii="Arial" w:hAnsi="Arial" w:cs="Arial"/>
+          <w:b/>
+          <w:bCs/>
           <w:color w:val="4A4A4A"/>
           <w:sz w:val="28"/>
           <w:szCs w:val="28"/>
@@ -3626,6 +3363,7 @@
   <w:style w:type="character" w:default="1" w:styleId="a0">
     <w:name w:val="Default Paragraph Font"/>
     <w:uiPriority w:val="1"/>
+    <w:semiHidden/>
     <w:unhideWhenUsed/>
   </w:style>
   <w:style w:type="table" w:default="1" w:styleId="a1">
